--- a/Grebenshchikov_Artem/Пожалуйста прочтите перед проверкой.docx
+++ b/Grebenshchikov_Artem/Пожалуйста прочтите перед проверкой.docx
@@ -5,58 +5,13 @@
     <w:p>
       <w:pPr>
         <w:ind w:firstLine="0"/>
-      </w:pPr>
-      <w:r>
-        <w:t xml:space="preserve">В коде реализовано </w:t>
-      </w:r>
-      <w:r>
-        <w:rPr>
-          <w:b/>
-          <w:bCs/>
-        </w:rPr>
-        <w:t>функция</w:t>
-      </w:r>
-      <w:r>
-        <w:t xml:space="preserve"> </w:t>
-      </w:r>
-      <w:r>
-        <w:rPr>
-          <w:lang w:val="en-US"/>
-        </w:rPr>
-        <w:t>SafeInput</w:t>
-      </w:r>
-      <w:r>
-        <w:t xml:space="preserve"> </w:t>
-      </w:r>
-      <w:r>
-        <w:t>–</w:t>
-      </w:r>
-      <w:r>
-        <w:t xml:space="preserve"> </w:t>
-      </w:r>
-      <w:r>
-        <w:t xml:space="preserve">это промежуточное(конечно с точки зрения ООП неправильное )решение, которое разрабатывалось после выполнения 2 лабораторной работы. Эта функция станет методом класса ввода, на который планируется делегировать ввод и проверку на корректность аргументов. </w:t>
-      </w:r>
-      <w:r>
-        <w:rPr>
-          <w:szCs w:val="28"/>
-        </w:rPr>
-        <w:t xml:space="preserve"> </w:t>
-      </w:r>
-      <w:r>
-        <w:rPr>
-          <w:szCs w:val="28"/>
-        </w:rPr>
-        <w:t>К 3 лабораторной работе с разработкой класса игры такого, конечно, не будет.</w:t>
-      </w:r>
-    </w:p>
-    <w:p>
-      <w:pPr>
-        <w:ind w:firstLine="0"/>
         <w:rPr>
           <w:szCs w:val="28"/>
         </w:rPr>
       </w:pPr>
+      <w:r>
+        <w:t>У меня только исправления по 2 лабораторной работе. На занятие мне дали выбор защитить 3 или показать исправления по 2(хотя вы 2 недели назад мне говорили, что сначала показываются исправления, а потом актуальная работа), и сказали идти в начало очереди, и я, собственно не успел подойти еще раз, поэтому мне и оставили возможность показать исправления по 2 лабораторной работе.</w:t>
+      </w:r>
     </w:p>
     <w:sectPr>
       <w:pgSz w:w="11906" w:h="16838"/>
